--- a/COSC363 Assignment 1.docx
+++ b/COSC363 Assignment 1.docx
@@ -1632,15 +1632,258 @@
       </w:r>
     </w:p>
     <w:p>
-      <w:bookmarkStart w:id="0" w:name="_GoBack"/>
-      <w:bookmarkEnd w:id="0"/>
-    </w:p>
-    <w:p>
-      <w:pPr>
-        <w:rPr>
-          <w:rFonts w:eastAsiaTheme="minorEastAsia"/>
-        </w:rPr>
-      </w:pPr>
+      <w:pPr>
+        <w:pStyle w:val="Heading2"/>
+        <w:rPr>
+          <w:rFonts w:eastAsiaTheme="minorEastAsia"/>
+        </w:rPr>
+      </w:pPr>
+      <w:r>
+        <w:rPr>
+          <w:rFonts w:eastAsiaTheme="minorEastAsia"/>
+        </w:rPr>
+        <w:t>Animated camera</w:t>
+      </w:r>
+    </w:p>
+    <w:p>
+      <w:r>
+        <w:t xml:space="preserve">The camera animation will be enabled when the ‘2’ button is pressed, and will move the camera to the start of the animation, but it will only start when the robot arm releases the part to be tracked on the conveyor, this is to ensure the </w:t>
+      </w:r>
+      <w:r>
+        <w:t xml:space="preserve">camera </w:t>
+      </w:r>
+      <w:r>
+        <w:t>animation is synchronized with the scene. The animation starts a timer</w:t>
+      </w:r>
+      <w:r>
+        <w:t xml:space="preserve"> </w:t>
+      </w:r>
+      <w:r>
+        <w:t xml:space="preserve">(which is incremented by </w:t>
+      </w:r>
+      <w:proofErr w:type="spellStart"/>
+      <w:r>
+        <w:t>dt</w:t>
+      </w:r>
+      <w:proofErr w:type="spellEnd"/>
+      <w:r>
+        <w:t xml:space="preserve"> each frame), and if, if else, else statements decide what action to take on the camera based on the progress through the animation. </w:t>
+      </w:r>
+      <w:r>
+        <w:t>One notable thing I did in this animation was linearly interpolate between two points (very last part of the animation), however I also then got the linear proportion (in the range 0-1), and passed it through a cosine function, to make the beginning and end of the camera motion much smoother.</w:t>
+      </w:r>
+    </w:p>
+    <w:p>
+      <w:pPr>
+        <w:pStyle w:val="Heading2"/>
+      </w:pPr>
+      <w:r>
+        <w:rPr>
+          <w:noProof/>
+        </w:rPr>
+        <w:drawing>
+          <wp:anchor distT="0" distB="0" distL="114300" distR="114300" simplePos="0" relativeHeight="251660288" behindDoc="0" locked="0" layoutInCell="1" allowOverlap="1">
+            <wp:simplePos x="0" y="0"/>
+            <wp:positionH relativeFrom="margin">
+              <wp:posOffset>4531057</wp:posOffset>
+            </wp:positionH>
+            <wp:positionV relativeFrom="paragraph">
+              <wp:posOffset>-663717</wp:posOffset>
+            </wp:positionV>
+            <wp:extent cx="1411605" cy="2346960"/>
+            <wp:effectExtent l="0" t="0" r="0" b="0"/>
+            <wp:wrapSquare wrapText="bothSides"/>
+            <wp:docPr id="4" name="Picture 4"/>
+            <wp:cNvGraphicFramePr>
+              <a:graphicFrameLocks xmlns:a="http://schemas.openxmlformats.org/drawingml/2006/main" noChangeAspect="1"/>
+            </wp:cNvGraphicFramePr>
+            <a:graphic xmlns:a="http://schemas.openxmlformats.org/drawingml/2006/main">
+              <a:graphicData uri="http://schemas.openxmlformats.org/drawingml/2006/picture">
+                <pic:pic xmlns:pic="http://schemas.openxmlformats.org/drawingml/2006/picture">
+                  <pic:nvPicPr>
+                    <pic:cNvPr id="1" name=""/>
+                    <pic:cNvPicPr/>
+                  </pic:nvPicPr>
+                  <pic:blipFill>
+                    <a:blip r:embed="rId8" cstate="print">
+                      <a:extLst>
+                        <a:ext uri="{28A0092B-C50C-407E-A947-70E740481C1C}">
+                          <a14:useLocalDpi xmlns:a14="http://schemas.microsoft.com/office/drawing/2010/main" val="0"/>
+                        </a:ext>
+                      </a:extLst>
+                    </a:blip>
+                    <a:stretch>
+                      <a:fillRect/>
+                    </a:stretch>
+                  </pic:blipFill>
+                  <pic:spPr>
+                    <a:xfrm>
+                      <a:off x="0" y="0"/>
+                      <a:ext cx="1411605" cy="2346960"/>
+                    </a:xfrm>
+                    <a:prstGeom prst="rect">
+                      <a:avLst/>
+                    </a:prstGeom>
+                  </pic:spPr>
+                </pic:pic>
+              </a:graphicData>
+            </a:graphic>
+            <wp14:sizeRelH relativeFrom="margin">
+              <wp14:pctWidth>0</wp14:pctWidth>
+            </wp14:sizeRelH>
+            <wp14:sizeRelV relativeFrom="margin">
+              <wp14:pctHeight>0</wp14:pctHeight>
+            </wp14:sizeRelV>
+          </wp:anchor>
+        </w:drawing>
+      </w:r>
+      <w:r>
+        <w:t>Moving spotlight</w:t>
+      </w:r>
+      <w:proofErr w:type="gramStart"/>
+      <w:r>
+        <w:t>/“</w:t>
+      </w:r>
+      <w:proofErr w:type="gramEnd"/>
+      <w:r>
+        <w:t>Soldering oven”</w:t>
+      </w:r>
+    </w:p>
+    <w:p>
+      <w:r>
+        <w:t xml:space="preserve">This part was supposed to look like some sort of ‘soldering oven’ to solder the electronic parts(Chip/screen) onto the green circuit board, before it was placed in the phones casing. The frame is a simple static object made of 3 scaled </w:t>
+      </w:r>
+      <w:proofErr w:type="spellStart"/>
+      <w:proofErr w:type="gramStart"/>
+      <w:r>
+        <w:t>glutSolidCube</w:t>
+      </w:r>
+      <w:proofErr w:type="spellEnd"/>
+      <w:r>
+        <w:t>(</w:t>
+      </w:r>
+      <w:proofErr w:type="gramEnd"/>
+      <w:r>
+        <w:t>)’s, and the ‘heat lamp’ it shown as a cone. The motion of the ‘heat lamp’ is determined by a sin function of the current position in the main animation cycle.</w:t>
+      </w:r>
+      <w:r>
+        <w:t xml:space="preserve"> Both the cone and the light have positions controlled this way.</w:t>
+      </w:r>
+    </w:p>
+    <w:p>
+      <w:pPr>
+        <w:pStyle w:val="Heading2"/>
+      </w:pPr>
+      <w:r>
+        <w:rPr>
+          <w:noProof/>
+        </w:rPr>
+        <w:drawing>
+          <wp:anchor distT="0" distB="0" distL="114300" distR="114300" simplePos="0" relativeHeight="251661312" behindDoc="0" locked="0" layoutInCell="1" allowOverlap="1">
+            <wp:simplePos x="0" y="0"/>
+            <wp:positionH relativeFrom="margin">
+              <wp:align>right</wp:align>
+            </wp:positionH>
+            <wp:positionV relativeFrom="paragraph">
+              <wp:posOffset>7951</wp:posOffset>
+            </wp:positionV>
+            <wp:extent cx="2037132" cy="1678675"/>
+            <wp:effectExtent l="0" t="0" r="1270" b="0"/>
+            <wp:wrapSquare wrapText="bothSides"/>
+            <wp:docPr id="5" name="Picture 5"/>
+            <wp:cNvGraphicFramePr>
+              <a:graphicFrameLocks xmlns:a="http://schemas.openxmlformats.org/drawingml/2006/main" noChangeAspect="1"/>
+            </wp:cNvGraphicFramePr>
+            <a:graphic xmlns:a="http://schemas.openxmlformats.org/drawingml/2006/main">
+              <a:graphicData uri="http://schemas.openxmlformats.org/drawingml/2006/picture">
+                <pic:pic xmlns:pic="http://schemas.openxmlformats.org/drawingml/2006/picture">
+                  <pic:nvPicPr>
+                    <pic:cNvPr id="1" name=""/>
+                    <pic:cNvPicPr/>
+                  </pic:nvPicPr>
+                  <pic:blipFill>
+                    <a:blip r:embed="rId9" cstate="print">
+                      <a:extLst>
+                        <a:ext uri="{28A0092B-C50C-407E-A947-70E740481C1C}">
+                          <a14:useLocalDpi xmlns:a14="http://schemas.microsoft.com/office/drawing/2010/main" val="0"/>
+                        </a:ext>
+                      </a:extLst>
+                    </a:blip>
+                    <a:stretch>
+                      <a:fillRect/>
+                    </a:stretch>
+                  </pic:blipFill>
+                  <pic:spPr>
+                    <a:xfrm>
+                      <a:off x="0" y="0"/>
+                      <a:ext cx="2037132" cy="1678675"/>
+                    </a:xfrm>
+                    <a:prstGeom prst="rect">
+                      <a:avLst/>
+                    </a:prstGeom>
+                  </pic:spPr>
+                </pic:pic>
+              </a:graphicData>
+            </a:graphic>
+          </wp:anchor>
+        </w:drawing>
+      </w:r>
+      <w:r>
+        <w:t>Part box</w:t>
+      </w:r>
+    </w:p>
+    <w:p>
+      <w:r>
+        <w:t xml:space="preserve">The part box was used to replace the </w:t>
+      </w:r>
+      <w:proofErr w:type="spellStart"/>
+      <w:proofErr w:type="gramStart"/>
+      <w:r>
+        <w:t>glutSolidCube</w:t>
+      </w:r>
+      <w:proofErr w:type="spellEnd"/>
+      <w:r>
+        <w:t>(</w:t>
+      </w:r>
+      <w:proofErr w:type="gramEnd"/>
+      <w:r>
+        <w:t xml:space="preserve">)’s that were previously being used to pull parts out of (so they didn’t appear mid-air). The idea was to have the robot arms descend into the dark box smoothly, rather than phase through what appeared to be a solid surface. I had to use </w:t>
+      </w:r>
+      <w:proofErr w:type="spellStart"/>
+      <w:r>
+        <w:t>glEnable</w:t>
+      </w:r>
+      <w:proofErr w:type="spellEnd"/>
+      <w:r>
+        <w:t xml:space="preserve">(GL_BLEND); and </w:t>
+      </w:r>
+      <w:proofErr w:type="spellStart"/>
+      <w:proofErr w:type="gramStart"/>
+      <w:r>
+        <w:t>glBlendFunc</w:t>
+      </w:r>
+      <w:proofErr w:type="spellEnd"/>
+      <w:r>
+        <w:t>(</w:t>
+      </w:r>
+      <w:proofErr w:type="gramEnd"/>
+      <w:r>
+        <w:t>GL_SRC_ALPHA, GL_ONE_MINUS_SRC_ALPHA);</w:t>
+      </w:r>
+      <w:r>
+        <w:t xml:space="preserve"> to enable blending of transparent surfaces, and I set several layers of black planes, with increasing opacity going down(up to completely black at the bottom), so that it was clearly not just a black surface, but was sufficiently dark at the bottom to prevent the appearance of objects out of thin air being visible. I had to make sure to render the boxes after the robots, so that the </w:t>
+      </w:r>
+      <w:r>
+        <w:t xml:space="preserve">transparent black surfaces would correctly render over the top, </w:t>
+      </w:r>
+      <w:proofErr w:type="gramStart"/>
+      <w:r>
+        <w:t>and also</w:t>
+      </w:r>
+      <w:proofErr w:type="gramEnd"/>
+      <w:r>
+        <w:t xml:space="preserve"> to render the planes from the bottom up, so that the closer upper layers wouldn’t block the lower layers from drawing</w:t>
+      </w:r>
     </w:p>
     <w:p>
       <w:pPr>
@@ -1654,7 +1897,7 @@
       <w:r>
         <w:t xml:space="preserve">Cardboard texture: </w:t>
       </w:r>
-      <w:hyperlink r:id="rId8" w:history="1">
+      <w:hyperlink r:id="rId10" w:history="1">
         <w:r>
           <w:rPr>
             <w:rStyle w:val="Hyperlink"/>
@@ -1662,12 +1905,13 @@
           <w:t>www.textures.com/download/cardboardplain0008/28990</w:t>
         </w:r>
       </w:hyperlink>
-    </w:p>
-    <w:p>
+      <w:r>
+        <w:br/>
+      </w:r>
       <w:r>
         <w:t xml:space="preserve">Brick texture: </w:t>
       </w:r>
-      <w:hyperlink r:id="rId9" w:history="1">
+      <w:hyperlink r:id="rId11" w:history="1">
         <w:r>
           <w:rPr>
             <w:rStyle w:val="Hyperlink"/>
@@ -1675,12 +1919,13 @@
           <w:t>www.textures.com/download/bricksmallbrown0270/66235</w:t>
         </w:r>
       </w:hyperlink>
-    </w:p>
-    <w:p>
+      <w:r>
+        <w:br/>
+      </w:r>
       <w:r>
         <w:t xml:space="preserve">Concrete texture: </w:t>
       </w:r>
-      <w:hyperlink r:id="rId10" w:history="1">
+      <w:hyperlink r:id="rId12" w:history="1">
         <w:r>
           <w:rPr>
             <w:rStyle w:val="Hyperlink"/>
@@ -1688,8 +1933,9 @@
           <w:t>www.textures.com/download/concretebare0433/108718</w:t>
         </w:r>
       </w:hyperlink>
-    </w:p>
-    <w:p>
+      <w:r>
+        <w:br/>
+      </w:r>
       <w:proofErr w:type="spellStart"/>
       <w:r>
         <w:t>loadTGA</w:t>
@@ -1713,6 +1959,23 @@
       <w:proofErr w:type="spellEnd"/>
       <w:r>
         <w:t xml:space="preserve"> was utilized.</w:t>
+      </w:r>
+      <w:r>
+        <w:br/>
+        <w:t>I created my own .</w:t>
+      </w:r>
+      <w:proofErr w:type="spellStart"/>
+      <w:r>
+        <w:t>obj</w:t>
+      </w:r>
+      <w:proofErr w:type="spellEnd"/>
+      <w:r>
+        <w:t xml:space="preserve"> file </w:t>
+      </w:r>
+      <w:bookmarkStart w:id="0" w:name="_GoBack"/>
+      <w:bookmarkEnd w:id="0"/>
+      <w:r>
+        <w:t>loader from scratch</w:t>
       </w:r>
     </w:p>
     <w:sectPr>

--- a/COSC363 Assignment 1.docx
+++ b/COSC363 Assignment 1.docx
@@ -347,7 +347,21 @@
         </w:drawing>
       </w:r>
       <w:r>
-        <w:t xml:space="preserve">The original working is shown to the left, and the final equations are (separated for </w:t>
+        <w:t xml:space="preserve">The original working is shown </w:t>
+      </w:r>
+      <w:r>
+        <w:t>to the right</w:t>
+      </w:r>
+      <w:r>
+        <w:t xml:space="preserve">, and the final equations are (separated </w:t>
+      </w:r>
+      <w:r>
+        <w:t xml:space="preserve">out </w:t>
+      </w:r>
+      <w:bookmarkStart w:id="0" w:name="_GoBack"/>
+      <w:bookmarkEnd w:id="0"/>
+      <w:r>
+        <w:t xml:space="preserve">for </w:t>
       </w:r>
       <w:r>
         <w:t>readability</w:t>
@@ -1435,7 +1449,27 @@
         <w:rPr>
           <w:rFonts w:eastAsiaTheme="minorEastAsia"/>
         </w:rPr>
-        <w:t xml:space="preserve">I decided to implement my own system to wrap and improve on the glut callback system that we were taught for animations. At the end of the display function, a timer is set for 0ms to call the animation/ processing function as soon as possible. The processing function uses chrono::high_resolution_clock to find the exact time elapsed since the last frame, </w:t>
+        <w:t xml:space="preserve">I decided to implement my own system to wrap and improve on the glut callback system that we were taught for animations. At the end of the display function, a timer is set for 0ms to call the animation/ processing function as soon as possible. The processing function uses </w:t>
+      </w:r>
+      <w:proofErr w:type="gramStart"/>
+      <w:r>
+        <w:rPr>
+          <w:rFonts w:eastAsiaTheme="minorEastAsia"/>
+        </w:rPr>
+        <w:t>chrono::</w:t>
+      </w:r>
+      <w:proofErr w:type="gramEnd"/>
+      <w:r>
+        <w:rPr>
+          <w:rFonts w:eastAsiaTheme="minorEastAsia"/>
+        </w:rPr>
+        <w:t>high_resolution_clock to find the exact tim</w:t>
+      </w:r>
+      <w:r>
+        <w:rPr>
+          <w:rFonts w:eastAsiaTheme="minorEastAsia"/>
+        </w:rPr>
+        <w:t>e elapsed (</w:t>
       </w:r>
       <w:proofErr w:type="spellStart"/>
       <w:r>
@@ -1449,7 +1483,13 @@
         <w:rPr>
           <w:rFonts w:eastAsiaTheme="minorEastAsia"/>
         </w:rPr>
-        <w:t>, and then passes this to all animation functionality. This means that no matter what framerate the program runs at, the animations should always take the same time, and run at the same speed.</w:t>
+        <w:t>) since the last frame</w:t>
+      </w:r>
+      <w:r>
+        <w:rPr>
+          <w:rFonts w:eastAsiaTheme="minorEastAsia"/>
+        </w:rPr>
+        <w:t xml:space="preserve"> and then passes this to all animation functionality. This means that no matter what framerate the program runs at, the animations should always take the same time, and run at the same speed.</w:t>
       </w:r>
     </w:p>
     <w:p>
@@ -1628,49 +1668,25 @@
     <w:p>
       <w:r>
         <w:lastRenderedPageBreak/>
-        <w:t>The mobile object contains a combine method, that combines it and another mobile object, normally preserving the colors of the two original part objects, this is used in my animation to combine the parts from the robots into the mobile on the assembly line, preserving the existing colors of both objects.</w:t>
-      </w:r>
-    </w:p>
-    <w:p>
-      <w:pPr>
-        <w:pStyle w:val="Heading2"/>
-        <w:rPr>
-          <w:rFonts w:eastAsiaTheme="minorEastAsia"/>
-        </w:rPr>
-      </w:pPr>
-      <w:r>
-        <w:rPr>
-          <w:rFonts w:eastAsiaTheme="minorEastAsia"/>
-        </w:rPr>
-        <w:t>Animated camera</w:t>
-      </w:r>
-    </w:p>
-    <w:p>
-      <w:r>
-        <w:t xml:space="preserve">The camera animation will be enabled when the ‘2’ button is pressed, and will move the camera to the start of the animation, but it will only start when the robot arm releases the part to be tracked on the conveyor, this is to ensure the </w:t>
-      </w:r>
-      <w:r>
-        <w:t xml:space="preserve">camera </w:t>
-      </w:r>
-      <w:r>
-        <w:t>animation is synchronized with the scene. The animation starts a timer</w:t>
-      </w:r>
-      <w:r>
-        <w:t xml:space="preserve"> </w:t>
-      </w:r>
-      <w:r>
-        <w:t xml:space="preserve">(which is incremented by </w:t>
-      </w:r>
-      <w:proofErr w:type="spellStart"/>
-      <w:r>
-        <w:t>dt</w:t>
-      </w:r>
-      <w:proofErr w:type="spellEnd"/>
-      <w:r>
-        <w:t xml:space="preserve"> each frame), and if, if else, else statements decide what action to take on the camera based on the progress through the animation. </w:t>
-      </w:r>
-      <w:r>
-        <w:t>One notable thing I did in this animation was linearly interpolate between two points (very last part of the animation), however I also then got the linear proportion (in the range 0-1), and passed it through a cosine function, to make the beginning and end of the camera motion much smoother.</w:t>
+        <w:t xml:space="preserve">The mobile object contains a combine method, that combines it and another mobile object, </w:t>
+      </w:r>
+      <w:r>
+        <w:t xml:space="preserve">generally </w:t>
+      </w:r>
+      <w:r>
+        <w:t xml:space="preserve">preserving the colors of the two original </w:t>
+      </w:r>
+      <w:r>
+        <w:t>mobile</w:t>
+      </w:r>
+      <w:r>
+        <w:t xml:space="preserve"> objects, this is used in my animation to combine the parts from the robots into the mobile</w:t>
+      </w:r>
+      <w:r>
+        <w:t>s</w:t>
+      </w:r>
+      <w:r>
+        <w:t xml:space="preserve"> on the assembly line, preserving the existing colors of both objects.</w:t>
       </w:r>
     </w:p>
     <w:p>
@@ -1685,10 +1701,10 @@
           <wp:anchor distT="0" distB="0" distL="114300" distR="114300" simplePos="0" relativeHeight="251660288" behindDoc="0" locked="0" layoutInCell="1" allowOverlap="1">
             <wp:simplePos x="0" y="0"/>
             <wp:positionH relativeFrom="margin">
-              <wp:posOffset>4531057</wp:posOffset>
+              <wp:align>right</wp:align>
             </wp:positionH>
             <wp:positionV relativeFrom="paragraph">
-              <wp:posOffset>-663717</wp:posOffset>
+              <wp:posOffset>7487</wp:posOffset>
             </wp:positionV>
             <wp:extent cx="1411605" cy="2346960"/>
             <wp:effectExtent l="0" t="0" r="0" b="0"/>
@@ -1738,15 +1754,7 @@
         </w:drawing>
       </w:r>
       <w:r>
-        <w:t>Moving spotlight</w:t>
-      </w:r>
-      <w:proofErr w:type="gramStart"/>
-      <w:r>
-        <w:t>/“</w:t>
-      </w:r>
-      <w:proofErr w:type="gramEnd"/>
-      <w:r>
-        <w:t>Soldering oven”</w:t>
+        <w:t>Moving spotlight/Soldering oven</w:t>
       </w:r>
     </w:p>
     <w:p>
@@ -1764,10 +1772,55 @@
       </w:r>
       <w:proofErr w:type="gramEnd"/>
       <w:r>
-        <w:t>)’s, and the ‘heat lamp’ it shown as a cone. The motion of the ‘heat lamp’ is determined by a sin function of the current position in the main animation cycle.</w:t>
-      </w:r>
-      <w:r>
-        <w:t xml:space="preserve"> Both the cone and the light have positions controlled this way.</w:t>
+        <w:t>)’s, and the ‘heat lamp’ it shown as a cone. The motion of the ‘heat lamp’ is determined by a sin function of the current position in the main animation cycle. Both the cone and the light have positions controlled this way.</w:t>
+      </w:r>
+    </w:p>
+    <w:p>
+      <w:pPr>
+        <w:pStyle w:val="Heading2"/>
+        <w:rPr>
+          <w:rFonts w:eastAsiaTheme="minorEastAsia"/>
+        </w:rPr>
+      </w:pPr>
+      <w:r>
+        <w:rPr>
+          <w:rFonts w:eastAsiaTheme="minorEastAsia"/>
+        </w:rPr>
+        <w:t>Animated camera</w:t>
+      </w:r>
+    </w:p>
+    <w:p>
+      <w:r>
+        <w:t xml:space="preserve">The camera animation will be enabled when the ‘2’ button is pressed, and will move the camera to the start of the animation, but it will only start when the robot arm releases the part to be tracked on the conveyor, this is to ensure the </w:t>
+      </w:r>
+      <w:r>
+        <w:t xml:space="preserve">camera </w:t>
+      </w:r>
+      <w:r>
+        <w:t>animation is synchronized with the scene. The animation starts a timer</w:t>
+      </w:r>
+      <w:r>
+        <w:t xml:space="preserve"> </w:t>
+      </w:r>
+      <w:r>
+        <w:t xml:space="preserve">(which is incremented by </w:t>
+      </w:r>
+      <w:proofErr w:type="spellStart"/>
+      <w:r>
+        <w:t>dt</w:t>
+      </w:r>
+      <w:proofErr w:type="spellEnd"/>
+      <w:r>
+        <w:t xml:space="preserve"> each frame), and if, if else, else statements decide what action to take on the camera based on the progress through the animation. </w:t>
+      </w:r>
+      <w:r>
+        <w:t xml:space="preserve">One notable thing I </w:t>
+      </w:r>
+      <w:r>
+        <w:t xml:space="preserve">did in this animation was </w:t>
+      </w:r>
+      <w:r>
+        <w:t>interpolate between two points (very last part of the animation), however I got the linear proportion (in the range 0-1), and passed it through a cosine function, to make the beginning and end of the camera motion much smoother.</w:t>
       </w:r>
     </w:p>
     <w:p>
@@ -1785,9 +1838,9 @@
               <wp:align>right</wp:align>
             </wp:positionH>
             <wp:positionV relativeFrom="paragraph">
-              <wp:posOffset>7951</wp:posOffset>
+              <wp:posOffset>6985</wp:posOffset>
             </wp:positionV>
-            <wp:extent cx="2037132" cy="1678675"/>
+            <wp:extent cx="2037080" cy="1678305"/>
             <wp:effectExtent l="0" t="0" r="1270" b="0"/>
             <wp:wrapSquare wrapText="bothSides"/>
             <wp:docPr id="5" name="Picture 5"/>
@@ -1816,7 +1869,7 @@
                   <pic:spPr>
                     <a:xfrm>
                       <a:off x="0" y="0"/>
-                      <a:ext cx="2037132" cy="1678675"/>
+                      <a:ext cx="2037080" cy="1678305"/>
                     </a:xfrm>
                     <a:prstGeom prst="rect">
                       <a:avLst/>
@@ -1847,7 +1900,13 @@
       </w:r>
       <w:proofErr w:type="gramEnd"/>
       <w:r>
-        <w:t xml:space="preserve">)’s that were previously being used to pull parts out of (so they didn’t appear mid-air). The idea was to have the robot arms descend into the dark box smoothly, rather than phase through what appeared to be a solid surface. I had to use </w:t>
+        <w:t xml:space="preserve">)’s that were previously </w:t>
+      </w:r>
+      <w:r>
+        <w:t>being used to pull parts out of.</w:t>
+      </w:r>
+      <w:r>
+        <w:t xml:space="preserve"> The idea was to have the robot arms descend into the dark box smoothly, rather than phase through what appeared to be a solid surface. I had to use </w:t>
       </w:r>
       <w:proofErr w:type="spellStart"/>
       <w:r>
@@ -1871,18 +1930,37 @@
         <w:t>GL_SRC_ALPHA, GL_ONE_MINUS_SRC_ALPHA);</w:t>
       </w:r>
       <w:r>
-        <w:t xml:space="preserve"> to enable blending of transparent surfaces, and I set several layers of black planes, with increasing opacity going down(up to completely black at the bottom), so that it was clearly not just a black surface, but was sufficiently dark at the bottom to prevent the appearance of objects out of thin air being visible. I had to make sure to render the boxes after the robots, so that the </w:t>
+        <w:t xml:space="preserve"> to enable b</w:t>
+      </w:r>
+      <w:r>
+        <w:t>lending of transparent surfaces.</w:t>
+      </w:r>
+      <w:r>
+        <w:t xml:space="preserve"> I </w:t>
+      </w:r>
+      <w:r>
+        <w:t xml:space="preserve">made </w:t>
+      </w:r>
+      <w:r>
+        <w:t xml:space="preserve">several layers of black planes, with increasing opacity going down, so that it was clearly not just a black surface, but was sufficiently dark at the bottom to prevent the appearance of objects out of thin air being visible. </w:t>
+      </w:r>
+      <w:r>
+        <w:t xml:space="preserve">Because of Z-Culling, </w:t>
+      </w:r>
+      <w:r>
+        <w:t xml:space="preserve">I had to make sure to render the boxes after the robots, so that the </w:t>
       </w:r>
       <w:r>
         <w:t xml:space="preserve">transparent black surfaces would correctly render over the top, </w:t>
       </w:r>
-      <w:proofErr w:type="gramStart"/>
-      <w:r>
-        <w:t>and also</w:t>
-      </w:r>
-      <w:proofErr w:type="gramEnd"/>
+      <w:r>
+        <w:t>and</w:t>
+      </w:r>
       <w:r>
         <w:t xml:space="preserve"> to render the planes from the bottom up, so that the closer upper layers wouldn’t block the lower layers from drawing</w:t>
+      </w:r>
+      <w:r>
+        <w:t>.</w:t>
       </w:r>
     </w:p>
     <w:p>
@@ -1970,12 +2048,10 @@
       </w:r>
       <w:proofErr w:type="spellEnd"/>
       <w:r>
-        <w:t xml:space="preserve"> file </w:t>
-      </w:r>
-      <w:bookmarkStart w:id="0" w:name="_GoBack"/>
-      <w:bookmarkEnd w:id="0"/>
-      <w:r>
-        <w:t>loader from scratch</w:t>
+        <w:t xml:space="preserve"> file loader from scratch</w:t>
+      </w:r>
+      <w:r>
+        <w:t>.</w:t>
       </w:r>
     </w:p>
     <w:sectPr>

--- a/COSC363 Assignment 1.docx
+++ b/COSC363 Assignment 1.docx
@@ -126,7 +126,13 @@
         </w:numPr>
       </w:pPr>
       <w:r>
-        <w:t>+/-: Increase/decrease speed multiplier (High speeds may cause glitches)</w:t>
+        <w:t>+/-: Increase/decrease</w:t>
+      </w:r>
+      <w:r>
+        <w:t xml:space="preserve"> animation</w:t>
+      </w:r>
+      <w:r>
+        <w:t xml:space="preserve"> speed multiplier (High speeds may cause glitches)</w:t>
       </w:r>
     </w:p>
     <w:p>
@@ -170,7 +176,15 @@
         <w:pStyle w:val="Heading1"/>
       </w:pPr>
       <w:r>
-        <w:t xml:space="preserve">Notable </w:t>
+        <w:t>Notable</w:t>
+      </w:r>
+      <w:r>
+        <w:t>/Extra</w:t>
+      </w:r>
+      <w:bookmarkStart w:id="0" w:name="_GoBack"/>
+      <w:bookmarkEnd w:id="0"/>
+      <w:r>
+        <w:t xml:space="preserve"> </w:t>
       </w:r>
       <w:r>
         <w:t>Features</w:t>
@@ -358,8 +372,6 @@
       <w:r>
         <w:t xml:space="preserve">out </w:t>
       </w:r>
-      <w:bookmarkStart w:id="0" w:name="_GoBack"/>
-      <w:bookmarkEnd w:id="0"/>
       <w:r>
         <w:t xml:space="preserve">for </w:t>
       </w:r>

--- a/COSC363 Assignment 1.docx
+++ b/COSC363 Assignment 1.docx
@@ -88,10 +88,13 @@
           <w:ilvl w:val="0"/>
           <w:numId w:val="1"/>
         </w:numPr>
-      </w:pPr>
-      <w:r>
-        <w:t>WASD: Movement</w:t>
-      </w:r>
+        <w:sectPr>
+          <w:pgSz w:w="12240" w:h="15840"/>
+          <w:pgMar w:top="1440" w:right="1440" w:bottom="1440" w:left="1440" w:header="720" w:footer="720" w:gutter="0"/>
+          <w:cols w:space="720"/>
+          <w:docGrid w:linePitch="360"/>
+        </w:sectPr>
+      </w:pPr>
     </w:p>
     <w:p>
       <w:pPr>
@@ -102,7 +105,7 @@
         </w:numPr>
       </w:pPr>
       <w:r>
-        <w:t>QE: Up/down motion</w:t>
+        <w:t>WASD: Movement</w:t>
       </w:r>
     </w:p>
     <w:p>
@@ -114,7 +117,7 @@
         </w:numPr>
       </w:pPr>
       <w:r>
-        <w:t>Arrows: Rotation</w:t>
+        <w:t>QE: Up/down motion</w:t>
       </w:r>
     </w:p>
     <w:p>
@@ -126,13 +129,7 @@
         </w:numPr>
       </w:pPr>
       <w:r>
-        <w:t>+/-: Increase/decrease</w:t>
-      </w:r>
-      <w:r>
-        <w:t xml:space="preserve"> animation</w:t>
-      </w:r>
-      <w:r>
-        <w:t xml:space="preserve"> speed multiplier (High speeds may cause glitches)</w:t>
+        <w:t>Arrows: Rotation</w:t>
       </w:r>
     </w:p>
     <w:p>
@@ -144,7 +141,13 @@
         </w:numPr>
       </w:pPr>
       <w:r>
-        <w:t>*: Reset to default speed</w:t>
+        <w:t>+/-: Increase/decrease</w:t>
+      </w:r>
+      <w:r>
+        <w:t xml:space="preserve"> animation</w:t>
+      </w:r>
+      <w:r>
+        <w:t xml:space="preserve"> speed multiplier (High speeds may cause glitches)</w:t>
       </w:r>
     </w:p>
     <w:p>
@@ -156,7 +159,7 @@
         </w:numPr>
       </w:pPr>
       <w:r>
-        <w:t>1: Set to freelook camera</w:t>
+        <w:t>*: Reset to default speed</w:t>
       </w:r>
     </w:p>
     <w:p>
@@ -168,11 +171,38 @@
         </w:numPr>
       </w:pPr>
       <w:r>
+        <w:t>1: Set to freelook camera</w:t>
+      </w:r>
+    </w:p>
+    <w:p>
+      <w:pPr>
+        <w:pStyle w:val="ListParagraph"/>
+        <w:numPr>
+          <w:ilvl w:val="0"/>
+          <w:numId w:val="1"/>
+        </w:numPr>
+      </w:pPr>
+      <w:r>
         <w:t>2: Set to controlled/animated camera</w:t>
       </w:r>
     </w:p>
     <w:p>
       <w:pPr>
+        <w:ind w:left="360"/>
+        <w:sectPr>
+          <w:type w:val="continuous"/>
+          <w:pgSz w:w="12240" w:h="15840"/>
+          <w:pgMar w:top="1440" w:right="1440" w:bottom="1440" w:left="1440" w:header="720" w:footer="720" w:gutter="0"/>
+          <w:cols w:num="2" w:sep="1" w:space="720"/>
+          <w:docGrid w:linePitch="360"/>
+        </w:sectPr>
+      </w:pPr>
+      <w:r>
+        <w:t>Note: Window is resizable</w:t>
+      </w:r>
+    </w:p>
+    <w:p>
+      <w:pPr>
         <w:pStyle w:val="Heading1"/>
       </w:pPr>
       <w:r>
@@ -181,30 +211,29 @@
       <w:r>
         <w:t>/Extra</w:t>
       </w:r>
+      <w:r>
+        <w:t xml:space="preserve"> </w:t>
+      </w:r>
+      <w:r>
+        <w:t>Features</w:t>
+      </w:r>
+    </w:p>
+    <w:p>
+      <w:pPr>
+        <w:pStyle w:val="Heading2"/>
+      </w:pPr>
+      <w:r>
+        <w:t>Robotic arm</w:t>
+      </w:r>
+    </w:p>
+    <w:p>
+      <w:r>
+        <w:t>I developed the robotic arm</w:t>
+      </w:r>
+      <w:r>
+        <w:t xml:space="preserve"> myself, and formulated some equations that can convert a point relative to the base of the arm into the required angles of the arm required for it to reach that point. One challenge </w:t>
+      </w:r>
       <w:bookmarkStart w:id="0" w:name="_GoBack"/>
-      <w:bookmarkEnd w:id="0"/>
-      <w:r>
-        <w:t xml:space="preserve"> </w:t>
-      </w:r>
-      <w:r>
-        <w:t>Features</w:t>
-      </w:r>
-    </w:p>
-    <w:p>
-      <w:pPr>
-        <w:pStyle w:val="Heading2"/>
-      </w:pPr>
-      <w:r>
-        <w:t>Robotic arm</w:t>
-      </w:r>
-    </w:p>
-    <w:p>
-      <w:r>
-        <w:t>I developed the robotic arm</w:t>
-      </w:r>
-      <w:r>
-        <w:t xml:space="preserve"> myself, and formulated some equations that can convert a point relative to the base of the arm into the required angles of the arm required for it to reach that point. One challenge </w:t>
-      </w:r>
       <w:r>
         <w:rPr>
           <w:noProof/>
@@ -266,6 +295,7 @@
           </wp:anchor>
         </w:drawing>
       </w:r>
+      <w:bookmarkEnd w:id="0"/>
       <w:r>
         <w:t xml:space="preserve">to overcome was using arctan to find the </w:t>
       </w:r>
@@ -393,13 +423,7 @@
           <w:rPr>
             <w:rFonts w:ascii="Cambria Math" w:hAnsi="Cambria Math"/>
           </w:rPr>
-          <m:t>r</m:t>
-        </m:r>
-        <m:r>
-          <w:rPr>
-            <w:rFonts w:ascii="Cambria Math" w:hAnsi="Cambria Math"/>
-          </w:rPr>
-          <m:t>=</m:t>
+          <m:t>r=</m:t>
         </m:r>
         <m:rad>
           <m:radPr>
@@ -517,13 +541,7 @@
           <w:rPr>
             <w:rFonts w:ascii="Cambria Math" w:hAnsi="Cambria Math"/>
           </w:rPr>
-          <m:t>=</m:t>
-        </m:r>
-        <m:r>
-          <w:rPr>
-            <w:rFonts w:ascii="Cambria Math" w:hAnsi="Cambria Math"/>
-          </w:rPr>
-          <m:t>y-</m:t>
+          <m:t>=y-</m:t>
         </m:r>
         <m:sSub>
           <m:sSubPr>
@@ -987,13 +1005,7 @@
           <w:rPr>
             <w:rFonts w:ascii="Cambria Math" w:hAnsi="Cambria Math"/>
           </w:rPr>
-          <m:t>θ</m:t>
-        </m:r>
-        <m:r>
-          <w:rPr>
-            <w:rFonts w:ascii="Cambria Math" w:hAnsi="Cambria Math"/>
-          </w:rPr>
-          <m:t>=</m:t>
+          <m:t>θ=</m:t>
         </m:r>
         <m:f>
           <m:fPr>
@@ -1057,13 +1069,7 @@
           <w:rPr>
             <w:rFonts w:ascii="Cambria Math" w:hAnsi="Cambria Math"/>
           </w:rPr>
-          <m:t>-</m:t>
-        </m:r>
-        <m:r>
-          <w:rPr>
-            <w:rFonts w:ascii="Cambria Math" w:hAnsi="Cambria Math"/>
-          </w:rPr>
-          <m:t>∠d</m:t>
+          <m:t>-∠d</m:t>
         </m:r>
       </m:oMath>
     </w:p>
@@ -1536,44 +1542,14 @@
         <w:rPr>
           <w:rFonts w:eastAsiaTheme="minorEastAsia"/>
         </w:rPr>
-        <w:t xml:space="preserve">” and </w:t>
-      </w:r>
-      <w:r>
-        <w:rPr>
-          <w:rFonts w:eastAsiaTheme="minorEastAsia"/>
-        </w:rPr>
-        <w:t>glut</w:t>
-      </w:r>
-      <w:r>
-        <w:rPr>
-          <w:rFonts w:eastAsiaTheme="minorEastAsia"/>
-        </w:rPr>
-        <w:t>[</w:t>
-      </w:r>
-      <w:r>
-        <w:rPr>
-          <w:rFonts w:eastAsiaTheme="minorEastAsia"/>
-        </w:rPr>
-        <w:t>Keyboard/Special</w:t>
-      </w:r>
-      <w:r>
-        <w:rPr>
-          <w:rFonts w:eastAsiaTheme="minorEastAsia"/>
-        </w:rPr>
-        <w:t>]</w:t>
+        <w:t>” and glut[Keyboard/Special]</w:t>
       </w:r>
       <w:proofErr w:type="spellStart"/>
       <w:r>
         <w:rPr>
           <w:rFonts w:eastAsiaTheme="minorEastAsia"/>
         </w:rPr>
-        <w:t>Up</w:t>
-      </w:r>
-      <w:r>
-        <w:rPr>
-          <w:rFonts w:eastAsiaTheme="minorEastAsia"/>
-        </w:rPr>
-        <w:t>Func</w:t>
+        <w:t>UpFunc</w:t>
       </w:r>
       <w:proofErr w:type="spellEnd"/>
       <w:r>
@@ -1939,10 +1915,7 @@
       </w:r>
       <w:proofErr w:type="gramEnd"/>
       <w:r>
-        <w:t>GL_SRC_ALPHA, GL_ONE_MINUS_SRC_ALPHA);</w:t>
-      </w:r>
-      <w:r>
-        <w:t xml:space="preserve"> to enable b</w:t>
+        <w:t>GL_SRC_ALPHA, GL_ONE_MINUS_SRC_ALPHA); to enable b</w:t>
       </w:r>
       <w:r>
         <w:t>lending of transparent surfaces.</w:t>
@@ -2067,6 +2040,7 @@
       </w:r>
     </w:p>
     <w:sectPr>
+      <w:type w:val="continuous"/>
       <w:pgSz w:w="12240" w:h="15840"/>
       <w:pgMar w:top="1440" w:right="1440" w:bottom="1440" w:left="1440" w:header="720" w:footer="720" w:gutter="0"/>
       <w:cols w:space="720"/>
@@ -2436,6 +2410,7 @@
     <w:lsdException w:name="HTML Sample" w:semiHidden="1" w:unhideWhenUsed="1"/>
     <w:lsdException w:name="HTML Typewriter" w:semiHidden="1" w:unhideWhenUsed="1"/>
     <w:lsdException w:name="HTML Variable" w:semiHidden="1" w:unhideWhenUsed="1"/>
+    <w:lsdException w:name="Normal Table" w:semiHidden="1" w:unhideWhenUsed="1"/>
     <w:lsdException w:name="annotation subject" w:semiHidden="1" w:unhideWhenUsed="1"/>
     <w:lsdException w:name="No List" w:semiHidden="1" w:unhideWhenUsed="1"/>
     <w:lsdException w:name="Outline List 1" w:semiHidden="1" w:unhideWhenUsed="1"/>
@@ -2480,6 +2455,7 @@
     <w:lsdException w:name="Table Professional" w:semiHidden="1" w:unhideWhenUsed="1"/>
     <w:lsdException w:name="Table Subtle 1" w:semiHidden="1" w:unhideWhenUsed="1"/>
     <w:lsdException w:name="Table Subtle 2" w:semiHidden="1" w:unhideWhenUsed="1"/>
+    <w:lsdException w:name="Table Web 1" w:semiHidden="1" w:unhideWhenUsed="1"/>
     <w:lsdException w:name="Table Web 2" w:semiHidden="1" w:unhideWhenUsed="1"/>
     <w:lsdException w:name="Table Web 3" w:semiHidden="1" w:unhideWhenUsed="1"/>
     <w:lsdException w:name="Balloon Text" w:semiHidden="1" w:unhideWhenUsed="1"/>

--- a/COSC363 Assignment 1.docx
+++ b/COSC363 Assignment 1.docx
@@ -233,14 +233,13 @@
       <w:r>
         <w:t xml:space="preserve"> myself, and formulated some equations that can convert a point relative to the base of the arm into the required angles of the arm required for it to reach that point. One challenge </w:t>
       </w:r>
-      <w:bookmarkStart w:id="0" w:name="_GoBack"/>
       <w:r>
         <w:rPr>
           <w:noProof/>
         </w:rPr>
         <w:lastRenderedPageBreak/>
         <w:drawing>
-          <wp:anchor distT="0" distB="0" distL="114300" distR="114300" simplePos="0" relativeHeight="251658240" behindDoc="0" locked="0" layoutInCell="1" allowOverlap="1">
+          <wp:anchor distT="0" distB="0" distL="114300" distR="114300" simplePos="0" relativeHeight="251662336" behindDoc="0" locked="0" layoutInCell="1" allowOverlap="1">
             <wp:simplePos x="0" y="0"/>
             <wp:positionH relativeFrom="margin">
               <wp:align>right</wp:align>
@@ -248,10 +247,10 @@
             <wp:positionV relativeFrom="paragraph">
               <wp:posOffset>0</wp:posOffset>
             </wp:positionV>
-            <wp:extent cx="2237740" cy="1574165"/>
-            <wp:effectExtent l="0" t="0" r="0" b="6985"/>
+            <wp:extent cx="2913380" cy="2122805"/>
+            <wp:effectExtent l="0" t="0" r="1270" b="0"/>
             <wp:wrapSquare wrapText="bothSides"/>
-            <wp:docPr id="2" name="Picture 2"/>
+            <wp:docPr id="6" name="Picture 6"/>
             <wp:cNvGraphicFramePr>
               <a:graphicFrameLocks xmlns:a="http://schemas.openxmlformats.org/drawingml/2006/main" noChangeAspect="1"/>
             </wp:cNvGraphicFramePr>
@@ -263,10 +262,10 @@
                     <pic:cNvPicPr/>
                   </pic:nvPicPr>
                   <pic:blipFill>
-                    <a:blip r:embed="rId6" cstate="print">
+                    <a:blip r:embed="rId6" cstate="hqprint">
                       <a:extLst>
                         <a:ext uri="{28A0092B-C50C-407E-A947-70E740481C1C}">
-                          <a14:useLocalDpi xmlns:a14="http://schemas.microsoft.com/office/drawing/2010/main" val="0"/>
+                          <a14:useLocalDpi xmlns:a14="http://schemas.microsoft.com/office/drawing/2010/main"/>
                         </a:ext>
                       </a:extLst>
                     </a:blip>
@@ -277,7 +276,7 @@
                   <pic:spPr>
                     <a:xfrm>
                       <a:off x="0" y="0"/>
-                      <a:ext cx="2237740" cy="1574165"/>
+                      <a:ext cx="2913380" cy="2122805"/>
                     </a:xfrm>
                     <a:prstGeom prst="rect">
                       <a:avLst/>
@@ -295,7 +294,6 @@
           </wp:anchor>
         </w:drawing>
       </w:r>
-      <w:bookmarkEnd w:id="0"/>
       <w:r>
         <w:t xml:space="preserve">to overcome was using arctan to find the </w:t>
       </w:r>
@@ -1467,41 +1465,13 @@
         <w:rPr>
           <w:rFonts w:eastAsiaTheme="minorEastAsia"/>
         </w:rPr>
-        <w:t xml:space="preserve">I decided to implement my own system to wrap and improve on the glut callback system that we were taught for animations. At the end of the display function, a timer is set for 0ms to call the animation/ processing function as soon as possible. The processing function uses </w:t>
-      </w:r>
-      <w:proofErr w:type="gramStart"/>
-      <w:r>
-        <w:rPr>
-          <w:rFonts w:eastAsiaTheme="minorEastAsia"/>
-        </w:rPr>
-        <w:t>chrono::</w:t>
-      </w:r>
-      <w:proofErr w:type="gramEnd"/>
-      <w:r>
-        <w:rPr>
-          <w:rFonts w:eastAsiaTheme="minorEastAsia"/>
-        </w:rPr>
-        <w:t>high_resolution_clock to find the exact tim</w:t>
-      </w:r>
-      <w:r>
-        <w:rPr>
-          <w:rFonts w:eastAsiaTheme="minorEastAsia"/>
-        </w:rPr>
-        <w:t>e elapsed (</w:t>
-      </w:r>
-      <w:proofErr w:type="spellStart"/>
-      <w:r>
-        <w:rPr>
-          <w:rFonts w:eastAsiaTheme="minorEastAsia"/>
-        </w:rPr>
-        <w:t>dt</w:t>
-      </w:r>
-      <w:proofErr w:type="spellEnd"/>
-      <w:r>
-        <w:rPr>
-          <w:rFonts w:eastAsiaTheme="minorEastAsia"/>
-        </w:rPr>
-        <w:t>) since the last frame</w:t>
+        <w:t>I decided to implement my own system to wrap and improve on the glut callback system that we were taught for animations. At the end of the display function, a timer is set for 0ms to call the animation/ processing function as soon as possible. The processing function uses chrono::high_resolution_clock to find the exact tim</w:t>
+      </w:r>
+      <w:r>
+        <w:rPr>
+          <w:rFonts w:eastAsiaTheme="minorEastAsia"/>
+        </w:rPr>
+        <w:t>e elapsed (dt) since the last frame</w:t>
       </w:r>
       <w:r>
         <w:rPr>
@@ -1520,43 +1490,7 @@
         <w:rPr>
           <w:rFonts w:eastAsiaTheme="minorEastAsia"/>
         </w:rPr>
-        <w:t>In addition, I created my own wrapper functionality around “glut[Keyboard/</w:t>
-      </w:r>
-      <w:proofErr w:type="gramStart"/>
-      <w:r>
-        <w:rPr>
-          <w:rFonts w:eastAsiaTheme="minorEastAsia"/>
-        </w:rPr>
-        <w:t>Special]</w:t>
-      </w:r>
-      <w:proofErr w:type="spellStart"/>
-      <w:r>
-        <w:rPr>
-          <w:rFonts w:eastAsiaTheme="minorEastAsia"/>
-        </w:rPr>
-        <w:t>Func</w:t>
-      </w:r>
-      <w:proofErr w:type="spellEnd"/>
-      <w:proofErr w:type="gramEnd"/>
-      <w:r>
-        <w:rPr>
-          <w:rFonts w:eastAsiaTheme="minorEastAsia"/>
-        </w:rPr>
-        <w:t>” and glut[Keyboard/Special]</w:t>
-      </w:r>
-      <w:proofErr w:type="spellStart"/>
-      <w:r>
-        <w:rPr>
-          <w:rFonts w:eastAsiaTheme="minorEastAsia"/>
-        </w:rPr>
-        <w:t>UpFunc</w:t>
-      </w:r>
-      <w:proofErr w:type="spellEnd"/>
-      <w:r>
-        <w:rPr>
-          <w:rFonts w:eastAsiaTheme="minorEastAsia"/>
-        </w:rPr>
-        <w:t>, so that the keys currently being held are stored</w:t>
+        <w:t>In addition, I created my own wrapper functionality around “glut[Keyboard/Special]Func” and glut[Keyboard/Special]UpFunc, so that the keys currently being held are stored</w:t>
       </w:r>
       <w:r>
         <w:rPr>
@@ -1592,21 +1526,7 @@
         <w:rPr>
           <w:rFonts w:eastAsiaTheme="minorEastAsia"/>
         </w:rPr>
-        <w:t xml:space="preserve">value per second, multiplied by the </w:t>
-      </w:r>
-      <w:proofErr w:type="spellStart"/>
-      <w:r>
-        <w:rPr>
-          <w:rFonts w:eastAsiaTheme="minorEastAsia"/>
-        </w:rPr>
-        <w:t>dt</w:t>
-      </w:r>
-      <w:proofErr w:type="spellEnd"/>
-      <w:r>
-        <w:rPr>
-          <w:rFonts w:eastAsiaTheme="minorEastAsia"/>
-        </w:rPr>
-        <w:t xml:space="preserve"> value from the variable frame timing system. This gave smooth camera movement at a speed independent of framerate.</w:t>
+        <w:t>value per second, multiplied by the dt value from the variable frame timing system. This gave smooth camera movement at a speed independent of framerate.</w:t>
       </w:r>
     </w:p>
     <w:p>
@@ -1625,17 +1545,8 @@
     </w:p>
     <w:p>
       <w:r>
-        <w:t xml:space="preserve">The mobile phone model used in the application was developed in blender as several parts. The meshes were loaded separately, and can be separately rendered. Any mobile phone part in the scene is an instance of the Mobile class, with a ‘state’ variable (which is a </w:t>
-      </w:r>
-      <w:proofErr w:type="spellStart"/>
-      <w:r>
-        <w:t>enum</w:t>
-      </w:r>
-      <w:proofErr w:type="spellEnd"/>
-      <w:r>
-        <w:t xml:space="preserve"> that also doubles as a bitfield of which parts to render) describing what kind of part it is, or in what stage of assembly the phone is in. The meshes are only loaded once for all the mobile models in the scene by keeping track of the number of mobiles created, and only loading them on the first constructor, and deleting them on the last destructor. The mobile object has an array that stores the color values of </w:t>
-      </w:r>
-      <w:proofErr w:type="gramStart"/>
+        <w:t xml:space="preserve">The mobile phone model used in the application was developed in blender as several parts. The meshes were loaded separately, and can be separately rendered. Any mobile phone part in the scene is an instance of the Mobile class, with a ‘state’ variable (which is a enum that also doubles as a bitfield of which parts to render) describing what kind of part it is, or in what stage of assembly the phone is in. The meshes are only loaded once for all the mobile models in the scene by keeping track of the number of mobiles created, and only loading them on the first constructor, and deleting them on the last destructor. The mobile object has an array that stores the color values of </w:t>
+      </w:r>
       <w:r>
         <w:t>all</w:t>
       </w:r>
@@ -1643,11 +1554,7 @@
         <w:t xml:space="preserve"> </w:t>
       </w:r>
       <w:r>
-        <w:t>of</w:t>
-      </w:r>
-      <w:proofErr w:type="gramEnd"/>
-      <w:r>
-        <w:t xml:space="preserve"> </w:t>
+        <w:t xml:space="preserve">of </w:t>
       </w:r>
       <w:r>
         <w:t>its parts.</w:t>
@@ -1747,20 +1654,15 @@
     </w:p>
     <w:p>
       <w:r>
-        <w:t xml:space="preserve">This part was supposed to look like some sort of ‘soldering oven’ to solder the electronic parts(Chip/screen) onto the green circuit board, before it was placed in the phones casing. The frame is a simple static object made of 3 scaled </w:t>
-      </w:r>
-      <w:proofErr w:type="spellStart"/>
-      <w:proofErr w:type="gramStart"/>
-      <w:r>
-        <w:t>glutSolidCube</w:t>
-      </w:r>
-      <w:proofErr w:type="spellEnd"/>
-      <w:r>
-        <w:t>(</w:t>
-      </w:r>
-      <w:proofErr w:type="gramEnd"/>
-      <w:r>
-        <w:t>)’s, and the ‘heat lamp’ it shown as a cone. The motion of the ‘heat lamp’ is determined by a sin function of the current position in the main animation cycle. Both the cone and the light have positions controlled this way.</w:t>
+        <w:t>This part was supposed to look like some sort of ‘soldering oven’ to solder the electronic parts(Chip/screen) onto the green circuit board, before it was placed in the phones casing. The frame is a simple static object made of 3 scaled glutSolidCube()’s, and the ‘heat lamp’ it shown as a cone. The motion of the ‘heat lamp’ is determined by a sin</w:t>
+      </w:r>
+      <w:r>
+        <w:t>e</w:t>
+      </w:r>
+      <w:bookmarkStart w:id="0" w:name="_GoBack"/>
+      <w:bookmarkEnd w:id="0"/>
+      <w:r>
+        <w:t xml:space="preserve"> function of the current position in the main animation cycle. Both the cone and the light have positions controlled this way.</w:t>
       </w:r>
     </w:p>
     <w:p>
@@ -1791,15 +1693,7 @@
         <w:t xml:space="preserve"> </w:t>
       </w:r>
       <w:r>
-        <w:t xml:space="preserve">(which is incremented by </w:t>
-      </w:r>
-      <w:proofErr w:type="spellStart"/>
-      <w:r>
-        <w:t>dt</w:t>
-      </w:r>
-      <w:proofErr w:type="spellEnd"/>
-      <w:r>
-        <w:t xml:space="preserve"> each frame), and if, if else, else statements decide what action to take on the camera based on the progress through the animation. </w:t>
+        <w:t xml:space="preserve">(which is incremented by dt each frame), and if, if else, else statements decide what action to take on the camera based on the progress through the animation. </w:t>
       </w:r>
       <w:r>
         <w:t xml:space="preserve">One notable thing I </w:t>
@@ -1875,47 +1769,13 @@
     </w:p>
     <w:p>
       <w:r>
-        <w:t xml:space="preserve">The part box was used to replace the </w:t>
-      </w:r>
-      <w:proofErr w:type="spellStart"/>
-      <w:proofErr w:type="gramStart"/>
-      <w:r>
-        <w:t>glutSolidCube</w:t>
-      </w:r>
-      <w:proofErr w:type="spellEnd"/>
-      <w:r>
-        <w:t>(</w:t>
-      </w:r>
-      <w:proofErr w:type="gramEnd"/>
-      <w:r>
-        <w:t xml:space="preserve">)’s that were previously </w:t>
+        <w:t xml:space="preserve">The part box was used to replace the glutSolidCube()’s that were previously </w:t>
       </w:r>
       <w:r>
         <w:t>being used to pull parts out of.</w:t>
       </w:r>
       <w:r>
-        <w:t xml:space="preserve"> The idea was to have the robot arms descend into the dark box smoothly, rather than phase through what appeared to be a solid surface. I had to use </w:t>
-      </w:r>
-      <w:proofErr w:type="spellStart"/>
-      <w:r>
-        <w:t>glEnable</w:t>
-      </w:r>
-      <w:proofErr w:type="spellEnd"/>
-      <w:r>
-        <w:t xml:space="preserve">(GL_BLEND); and </w:t>
-      </w:r>
-      <w:proofErr w:type="spellStart"/>
-      <w:proofErr w:type="gramStart"/>
-      <w:r>
-        <w:t>glBlendFunc</w:t>
-      </w:r>
-      <w:proofErr w:type="spellEnd"/>
-      <w:r>
-        <w:t>(</w:t>
-      </w:r>
-      <w:proofErr w:type="gramEnd"/>
-      <w:r>
-        <w:t>GL_SRC_ALPHA, GL_ONE_MINUS_SRC_ALPHA); to enable b</w:t>
+        <w:t xml:space="preserve"> The idea was to have the robot arms descend into the dark box smoothly, rather than phase through what appeared to be a solid surface. I had to use glEnable(GL_BLEND); and glBlendFunc(GL_SRC_ALPHA, GL_ONE_MINUS_SRC_ALPHA); to enable b</w:t>
       </w:r>
       <w:r>
         <w:t>lending of transparent surfaces.</w:t>
@@ -1999,41 +1859,12 @@
       <w:r>
         <w:br/>
       </w:r>
-      <w:proofErr w:type="spellStart"/>
-      <w:r>
-        <w:t>loadTGA</w:t>
-      </w:r>
-      <w:proofErr w:type="spellEnd"/>
-      <w:r>
-        <w:t xml:space="preserve">, and </w:t>
-      </w:r>
-      <w:proofErr w:type="spellStart"/>
-      <w:r>
-        <w:t>LoadBMP</w:t>
-      </w:r>
-      <w:proofErr w:type="spellEnd"/>
-      <w:r>
-        <w:t xml:space="preserve"> from the labs were included, but only </w:t>
-      </w:r>
-      <w:proofErr w:type="spellStart"/>
-      <w:r>
-        <w:t>loadTGA</w:t>
-      </w:r>
-      <w:proofErr w:type="spellEnd"/>
-      <w:r>
-        <w:t xml:space="preserve"> was utilized.</w:t>
+      <w:r>
+        <w:t>loadTGA, and LoadBMP from the labs were included, but only loadTGA was utilized.</w:t>
       </w:r>
       <w:r>
         <w:br/>
-        <w:t>I created my own .</w:t>
-      </w:r>
-      <w:proofErr w:type="spellStart"/>
-      <w:r>
-        <w:t>obj</w:t>
-      </w:r>
-      <w:proofErr w:type="spellEnd"/>
-      <w:r>
-        <w:t xml:space="preserve"> file loader from scratch</w:t>
+        <w:t>I created my own .obj file loader from scratch</w:t>
       </w:r>
       <w:r>
         <w:t>.</w:t>
